--- a/NBA-SAR-CSE-05-08-2016.docx
+++ b/NBA-SAR-CSE-05-08-2016.docx
@@ -20756,16 +20756,7 @@
                 <w:szCs w:val="24"/>
               </w:rPr>
               <w:lastRenderedPageBreak/>
-              <w:t xml:space="preserve">CRITERIA  </w:t>
-            </w:r>
-            <w:r>
-              <w:rPr>
-                <w:b/>
-                <w:bCs/>
-                <w:sz w:val="24"/>
-                <w:szCs w:val="24"/>
-              </w:rPr>
-              <w:t>9</w:t>
+              <w:t>CRITERIA  9</w:t>
             </w:r>
           </w:p>
         </w:tc>
@@ -22683,6 +22674,9 @@
       <w:pPr>
         <w:ind w:left="576"/>
       </w:pPr>
+      <w:r>
+        <w:t>Self learning will start here</w:t>
+      </w:r>
     </w:p>
     <w:p>
       <w:pPr>
@@ -22907,16 +22901,7 @@
                 <w:szCs w:val="24"/>
               </w:rPr>
               <w:lastRenderedPageBreak/>
-              <w:t xml:space="preserve">CRITERIA  </w:t>
-            </w:r>
-            <w:r>
-              <w:rPr>
-                <w:b/>
-                <w:bCs/>
-                <w:sz w:val="24"/>
-                <w:szCs w:val="24"/>
-              </w:rPr>
-              <w:t>10</w:t>
+              <w:t>CRITERIA  10</w:t>
             </w:r>
           </w:p>
         </w:tc>
@@ -25311,6 +25296,7 @@
   <w:style w:type="character" w:default="1" w:styleId="DefaultParagraphFont">
     <w:name w:val="Default Paragraph Font"/>
     <w:uiPriority w:val="1"/>
+    <w:semiHidden/>
     <w:unhideWhenUsed/>
   </w:style>
   <w:style w:type="table" w:default="1" w:styleId="TableNormal">
@@ -25900,24 +25886,24 @@
           </c:val>
         </c:ser>
         <c:overlap val="100"/>
-        <c:axId val="71804800"/>
-        <c:axId val="71806336"/>
+        <c:axId val="94038656"/>
+        <c:axId val="94081408"/>
       </c:barChart>
       <c:catAx>
-        <c:axId val="71804800"/>
+        <c:axId val="94038656"/>
         <c:scaling>
           <c:orientation val="minMax"/>
         </c:scaling>
         <c:axPos val="b"/>
         <c:tickLblPos val="nextTo"/>
-        <c:crossAx val="71806336"/>
+        <c:crossAx val="94081408"/>
         <c:crosses val="autoZero"/>
         <c:auto val="1"/>
         <c:lblAlgn val="ctr"/>
         <c:lblOffset val="100"/>
       </c:catAx>
       <c:valAx>
-        <c:axId val="71806336"/>
+        <c:axId val="94081408"/>
         <c:scaling>
           <c:orientation val="minMax"/>
         </c:scaling>
@@ -25925,7 +25911,7 @@
         <c:majorGridlines/>
         <c:numFmt formatCode="General" sourceLinked="1"/>
         <c:tickLblPos val="nextTo"/>
-        <c:crossAx val="71804800"/>
+        <c:crossAx val="94038656"/>
         <c:crosses val="autoZero"/>
         <c:crossBetween val="between"/>
       </c:valAx>
